--- a/docs/report.docx
+++ b/docs/report.docx
@@ -1,6 +1,6 @@
 
 <file path=word/document.xml><?xml version="1.0" encoding="utf-8"?>
-<w:document xmlns:wpc="http://schemas.microsoft.com/office/word/2010/wordprocessingCanvas" xmlns:cx="http://schemas.microsoft.com/office/drawing/2014/chartex" xmlns:cx1="http://schemas.microsoft.com/office/drawing/2015/9/8/chartex" xmlns:cx2="http://schemas.microsoft.com/office/drawing/2015/10/21/chartex" xmlns:cx3="http://schemas.microsoft.com/office/drawing/2016/5/9/chartex" xmlns:cx4="http://schemas.microsoft.com/office/drawing/2016/5/10/chartex" xmlns:cx5="http://schemas.microsoft.com/office/drawing/2016/5/11/chartex" xmlns:cx6="http://schemas.microsoft.com/office/drawing/2016/5/12/chartex" xmlns:cx7="http://schemas.microsoft.com/office/drawing/2016/5/13/chartex" xmlns:cx8="http://schemas.microsoft.com/office/drawing/2016/5/14/chartex" xmlns:mc="http://schemas.openxmlformats.org/markup-compatibility/2006" xmlns:aink="http://schemas.microsoft.com/office/drawing/2016/ink" xmlns:am3d="http://schemas.microsoft.com/office/drawing/2017/model3d" xmlns:o="urn:schemas-microsoft-com:office:office" xmlns:r="http://schemas.openxmlformats.org/officeDocument/2006/relationships" xmlns:m="http://schemas.openxmlformats.org/officeDocument/2006/math" xmlns:v="urn:schemas-microsoft-com:vml" xmlns:wp14="http://schemas.microsoft.com/office/word/2010/wordprocessingDrawing" xmlns:wp="http://schemas.openxmlformats.org/drawingml/2006/wordprocessingDrawing" xmlns:w10="urn:schemas-microsoft-com:office:word" xmlns:w="http://schemas.openxmlformats.org/wordprocessingml/2006/main" xmlns:w14="http://schemas.microsoft.com/office/word/2010/wordml" xmlns:w15="http://schemas.microsoft.com/office/word/2012/wordml" xmlns:w16cex="http://schemas.microsoft.com/office/word/2018/wordml/cex" xmlns:w16cid="http://schemas.microsoft.com/office/word/2016/wordml/cid" xmlns:w16="http://schemas.microsoft.com/office/word/2018/wordml" xmlns:w16sdtdh="http://schemas.microsoft.com/office/word/2020/wordml/sdtdatahash" xmlns:w16se="http://schemas.microsoft.com/office/word/2015/wordml/symex" xmlns:wpg="http://schemas.microsoft.com/office/word/2010/wordprocessingGroup" xmlns:wpi="http://schemas.microsoft.com/office/word/2010/wordprocessingInk" xmlns:wne="http://schemas.microsoft.com/office/word/2006/wordml" xmlns:wps="http://schemas.microsoft.com/office/word/2010/wordprocessingShape" mc:Ignorable="w14 w15 w16se w16cid w16 w16cex w16sdtdh wp14">
+<w:document xmlns:wpc="http://schemas.microsoft.com/office/word/2010/wordprocessingCanvas" xmlns:cx="http://schemas.microsoft.com/office/drawing/2014/chartex" xmlns:cx1="http://schemas.microsoft.com/office/drawing/2015/9/8/chartex" xmlns:cx2="http://schemas.microsoft.com/office/drawing/2015/10/21/chartex" xmlns:cx3="http://schemas.microsoft.com/office/drawing/2016/5/9/chartex" xmlns:cx4="http://schemas.microsoft.com/office/drawing/2016/5/10/chartex" xmlns:cx5="http://schemas.microsoft.com/office/drawing/2016/5/11/chartex" xmlns:cx6="http://schemas.microsoft.com/office/drawing/2016/5/12/chartex" xmlns:cx7="http://schemas.microsoft.com/office/drawing/2016/5/13/chartex" xmlns:cx8="http://schemas.microsoft.com/office/drawing/2016/5/14/chartex" xmlns:mc="http://schemas.openxmlformats.org/markup-compatibility/2006" xmlns:aink="http://schemas.microsoft.com/office/drawing/2016/ink" xmlns:am3d="http://schemas.microsoft.com/office/drawing/2017/model3d" xmlns:o="urn:schemas-microsoft-com:office:office" xmlns:r="http://schemas.openxmlformats.org/officeDocument/2006/relationships" xmlns:m="http://schemas.openxmlformats.org/officeDocument/2006/math" xmlns:v="urn:schemas-microsoft-com:vml" xmlns:wp14="http://schemas.microsoft.com/office/word/2010/wordprocessingDrawing" xmlns:wp="http://schemas.openxmlformats.org/drawingml/2006/wordprocessingDrawing" xmlns:w10="urn:schemas-microsoft-com:office:word" xmlns:w="http://schemas.openxmlformats.org/wordprocessingml/2006/main" xmlns:w14="http://schemas.microsoft.com/office/word/2010/wordml" xmlns:w15="http://schemas.microsoft.com/office/word/2012/wordml" xmlns:w16cex="http://schemas.microsoft.com/office/word/2018/wordml/cex" xmlns:w16cid="http://schemas.microsoft.com/office/word/2016/wordml/cid" xmlns:w16="http://schemas.microsoft.com/office/word/2018/wordml" xmlns:w16se="http://schemas.microsoft.com/office/word/2015/wordml/symex" xmlns:wpg="http://schemas.microsoft.com/office/word/2010/wordprocessingGroup" xmlns:wpi="http://schemas.microsoft.com/office/word/2010/wordprocessingInk" xmlns:wne="http://schemas.microsoft.com/office/word/2006/wordml" xmlns:wps="http://schemas.microsoft.com/office/word/2010/wordprocessingShape" mc:Ignorable="w14 w15 w16se w16cid w16 w16cex wp14">
   <w:body>
     <w:p>
       <w:pPr>
@@ -4841,6 +4841,9 @@
         <w:t xml:space="preserve"> làm tất cả các chức năng</w:t>
       </w:r>
       <w:r>
+        <w:t xml:space="preserve"> cơ bản</w:t>
+      </w:r>
+      <w:r>
         <w:t xml:space="preserve"> theo yêu cầu</w:t>
       </w:r>
       <w:r>
@@ -4867,10 +4870,10 @@
         <w:t>Chưa làm:</w:t>
       </w:r>
       <w:r>
-        <w:t xml:space="preserve"> Không có</w:t>
-      </w:r>
-      <w:r>
-        <w:t>.</w:t>
+        <w:t xml:space="preserve"> </w:t>
+      </w:r>
+      <w:r>
+        <w:t>Không có.</w:t>
       </w:r>
     </w:p>
     <w:p>
@@ -5100,7 +5103,7 @@
 </file>
 
 <file path=word/endnotes.xml><?xml version="1.0" encoding="utf-8"?>
-<w:endnotes xmlns:wpc="http://schemas.microsoft.com/office/word/2010/wordprocessingCanvas" xmlns:cx="http://schemas.microsoft.com/office/drawing/2014/chartex" xmlns:cx1="http://schemas.microsoft.com/office/drawing/2015/9/8/chartex" xmlns:cx2="http://schemas.microsoft.com/office/drawing/2015/10/21/chartex" xmlns:cx3="http://schemas.microsoft.com/office/drawing/2016/5/9/chartex" xmlns:cx4="http://schemas.microsoft.com/office/drawing/2016/5/10/chartex" xmlns:cx5="http://schemas.microsoft.com/office/drawing/2016/5/11/chartex" xmlns:cx6="http://schemas.microsoft.com/office/drawing/2016/5/12/chartex" xmlns:cx7="http://schemas.microsoft.com/office/drawing/2016/5/13/chartex" xmlns:cx8="http://schemas.microsoft.com/office/drawing/2016/5/14/chartex" xmlns:mc="http://schemas.openxmlformats.org/markup-compatibility/2006" xmlns:aink="http://schemas.microsoft.com/office/drawing/2016/ink" xmlns:am3d="http://schemas.microsoft.com/office/drawing/2017/model3d" xmlns:o="urn:schemas-microsoft-com:office:office" xmlns:r="http://schemas.openxmlformats.org/officeDocument/2006/relationships" xmlns:m="http://schemas.openxmlformats.org/officeDocument/2006/math" xmlns:v="urn:schemas-microsoft-com:vml" xmlns:wp14="http://schemas.microsoft.com/office/word/2010/wordprocessingDrawing" xmlns:wp="http://schemas.openxmlformats.org/drawingml/2006/wordprocessingDrawing" xmlns:w10="urn:schemas-microsoft-com:office:word" xmlns:w="http://schemas.openxmlformats.org/wordprocessingml/2006/main" xmlns:w14="http://schemas.microsoft.com/office/word/2010/wordml" xmlns:w15="http://schemas.microsoft.com/office/word/2012/wordml" xmlns:w16cex="http://schemas.microsoft.com/office/word/2018/wordml/cex" xmlns:w16cid="http://schemas.microsoft.com/office/word/2016/wordml/cid" xmlns:w16="http://schemas.microsoft.com/office/word/2018/wordml" xmlns:w16sdtdh="http://schemas.microsoft.com/office/word/2020/wordml/sdtdatahash" xmlns:w16se="http://schemas.microsoft.com/office/word/2015/wordml/symex" xmlns:wpg="http://schemas.microsoft.com/office/word/2010/wordprocessingGroup" xmlns:wpi="http://schemas.microsoft.com/office/word/2010/wordprocessingInk" xmlns:wne="http://schemas.microsoft.com/office/word/2006/wordml" xmlns:wps="http://schemas.microsoft.com/office/word/2010/wordprocessingShape" mc:Ignorable="w14 w15 w16se w16cid w16 w16cex w16sdtdh wp14">
+<w:endnotes xmlns:wpc="http://schemas.microsoft.com/office/word/2010/wordprocessingCanvas" xmlns:cx="http://schemas.microsoft.com/office/drawing/2014/chartex" xmlns:cx1="http://schemas.microsoft.com/office/drawing/2015/9/8/chartex" xmlns:cx2="http://schemas.microsoft.com/office/drawing/2015/10/21/chartex" xmlns:cx3="http://schemas.microsoft.com/office/drawing/2016/5/9/chartex" xmlns:cx4="http://schemas.microsoft.com/office/drawing/2016/5/10/chartex" xmlns:cx5="http://schemas.microsoft.com/office/drawing/2016/5/11/chartex" xmlns:cx6="http://schemas.microsoft.com/office/drawing/2016/5/12/chartex" xmlns:cx7="http://schemas.microsoft.com/office/drawing/2016/5/13/chartex" xmlns:cx8="http://schemas.microsoft.com/office/drawing/2016/5/14/chartex" xmlns:mc="http://schemas.openxmlformats.org/markup-compatibility/2006" xmlns:aink="http://schemas.microsoft.com/office/drawing/2016/ink" xmlns:am3d="http://schemas.microsoft.com/office/drawing/2017/model3d" xmlns:o="urn:schemas-microsoft-com:office:office" xmlns:r="http://schemas.openxmlformats.org/officeDocument/2006/relationships" xmlns:m="http://schemas.openxmlformats.org/officeDocument/2006/math" xmlns:v="urn:schemas-microsoft-com:vml" xmlns:wp14="http://schemas.microsoft.com/office/word/2010/wordprocessingDrawing" xmlns:wp="http://schemas.openxmlformats.org/drawingml/2006/wordprocessingDrawing" xmlns:w10="urn:schemas-microsoft-com:office:word" xmlns:w="http://schemas.openxmlformats.org/wordprocessingml/2006/main" xmlns:w14="http://schemas.microsoft.com/office/word/2010/wordml" xmlns:w15="http://schemas.microsoft.com/office/word/2012/wordml" xmlns:w16cex="http://schemas.microsoft.com/office/word/2018/wordml/cex" xmlns:w16cid="http://schemas.microsoft.com/office/word/2016/wordml/cid" xmlns:w16="http://schemas.microsoft.com/office/word/2018/wordml" xmlns:w16se="http://schemas.microsoft.com/office/word/2015/wordml/symex" xmlns:wpg="http://schemas.microsoft.com/office/word/2010/wordprocessingGroup" xmlns:wpi="http://schemas.microsoft.com/office/word/2010/wordprocessingInk" xmlns:wne="http://schemas.microsoft.com/office/word/2006/wordml" xmlns:wps="http://schemas.microsoft.com/office/word/2010/wordprocessingShape" mc:Ignorable="w14 w15 w16se w16cid w16 w16cex wp14">
   <w:endnote w:type="separator" w:id="-1">
     <w:p>
       <w:pPr>
@@ -5125,7 +5128,7 @@
 </file>
 
 <file path=word/footer1.xml><?xml version="1.0" encoding="utf-8"?>
-<w:ftr xmlns:wpc="http://schemas.microsoft.com/office/word/2010/wordprocessingCanvas" xmlns:cx="http://schemas.microsoft.com/office/drawing/2014/chartex" xmlns:cx1="http://schemas.microsoft.com/office/drawing/2015/9/8/chartex" xmlns:cx2="http://schemas.microsoft.com/office/drawing/2015/10/21/chartex" xmlns:cx3="http://schemas.microsoft.com/office/drawing/2016/5/9/chartex" xmlns:cx4="http://schemas.microsoft.com/office/drawing/2016/5/10/chartex" xmlns:cx5="http://schemas.microsoft.com/office/drawing/2016/5/11/chartex" xmlns:cx6="http://schemas.microsoft.com/office/drawing/2016/5/12/chartex" xmlns:cx7="http://schemas.microsoft.com/office/drawing/2016/5/13/chartex" xmlns:cx8="http://schemas.microsoft.com/office/drawing/2016/5/14/chartex" xmlns:mc="http://schemas.openxmlformats.org/markup-compatibility/2006" xmlns:aink="http://schemas.microsoft.com/office/drawing/2016/ink" xmlns:am3d="http://schemas.microsoft.com/office/drawing/2017/model3d" xmlns:o="urn:schemas-microsoft-com:office:office" xmlns:r="http://schemas.openxmlformats.org/officeDocument/2006/relationships" xmlns:m="http://schemas.openxmlformats.org/officeDocument/2006/math" xmlns:v="urn:schemas-microsoft-com:vml" xmlns:wp14="http://schemas.microsoft.com/office/word/2010/wordprocessingDrawing" xmlns:wp="http://schemas.openxmlformats.org/drawingml/2006/wordprocessingDrawing" xmlns:w10="urn:schemas-microsoft-com:office:word" xmlns:w="http://schemas.openxmlformats.org/wordprocessingml/2006/main" xmlns:w14="http://schemas.microsoft.com/office/word/2010/wordml" xmlns:w15="http://schemas.microsoft.com/office/word/2012/wordml" xmlns:w16cex="http://schemas.microsoft.com/office/word/2018/wordml/cex" xmlns:w16cid="http://schemas.microsoft.com/office/word/2016/wordml/cid" xmlns:w16="http://schemas.microsoft.com/office/word/2018/wordml" xmlns:w16sdtdh="http://schemas.microsoft.com/office/word/2020/wordml/sdtdatahash" xmlns:w16se="http://schemas.microsoft.com/office/word/2015/wordml/symex" xmlns:wpg="http://schemas.microsoft.com/office/word/2010/wordprocessingGroup" xmlns:wpi="http://schemas.microsoft.com/office/word/2010/wordprocessingInk" xmlns:wne="http://schemas.microsoft.com/office/word/2006/wordml" xmlns:wps="http://schemas.microsoft.com/office/word/2010/wordprocessingShape" mc:Ignorable="w14 w15 w16se w16cid w16 w16cex w16sdtdh wp14">
+<w:ftr xmlns:wpc="http://schemas.microsoft.com/office/word/2010/wordprocessingCanvas" xmlns:cx="http://schemas.microsoft.com/office/drawing/2014/chartex" xmlns:cx1="http://schemas.microsoft.com/office/drawing/2015/9/8/chartex" xmlns:cx2="http://schemas.microsoft.com/office/drawing/2015/10/21/chartex" xmlns:cx3="http://schemas.microsoft.com/office/drawing/2016/5/9/chartex" xmlns:cx4="http://schemas.microsoft.com/office/drawing/2016/5/10/chartex" xmlns:cx5="http://schemas.microsoft.com/office/drawing/2016/5/11/chartex" xmlns:cx6="http://schemas.microsoft.com/office/drawing/2016/5/12/chartex" xmlns:cx7="http://schemas.microsoft.com/office/drawing/2016/5/13/chartex" xmlns:cx8="http://schemas.microsoft.com/office/drawing/2016/5/14/chartex" xmlns:mc="http://schemas.openxmlformats.org/markup-compatibility/2006" xmlns:aink="http://schemas.microsoft.com/office/drawing/2016/ink" xmlns:am3d="http://schemas.microsoft.com/office/drawing/2017/model3d" xmlns:o="urn:schemas-microsoft-com:office:office" xmlns:r="http://schemas.openxmlformats.org/officeDocument/2006/relationships" xmlns:m="http://schemas.openxmlformats.org/officeDocument/2006/math" xmlns:v="urn:schemas-microsoft-com:vml" xmlns:wp14="http://schemas.microsoft.com/office/word/2010/wordprocessingDrawing" xmlns:wp="http://schemas.openxmlformats.org/drawingml/2006/wordprocessingDrawing" xmlns:w10="urn:schemas-microsoft-com:office:word" xmlns:w="http://schemas.openxmlformats.org/wordprocessingml/2006/main" xmlns:w14="http://schemas.microsoft.com/office/word/2010/wordml" xmlns:w15="http://schemas.microsoft.com/office/word/2012/wordml" xmlns:w16cex="http://schemas.microsoft.com/office/word/2018/wordml/cex" xmlns:w16cid="http://schemas.microsoft.com/office/word/2016/wordml/cid" xmlns:w16="http://schemas.microsoft.com/office/word/2018/wordml" xmlns:w16se="http://schemas.microsoft.com/office/word/2015/wordml/symex" xmlns:wpg="http://schemas.microsoft.com/office/word/2010/wordprocessingGroup" xmlns:wpi="http://schemas.microsoft.com/office/word/2010/wordprocessingInk" xmlns:wne="http://schemas.microsoft.com/office/word/2006/wordml" xmlns:wps="http://schemas.microsoft.com/office/word/2010/wordprocessingShape" mc:Ignorable="w14 w15 w16se w16cid w16 w16cex wp14">
   <w:sdt>
     <w:sdtPr>
       <w:id w:val="1990282499"/>
@@ -5177,7 +5180,7 @@
 </file>
 
 <file path=word/footnotes.xml><?xml version="1.0" encoding="utf-8"?>
-<w:footnotes xmlns:wpc="http://schemas.microsoft.com/office/word/2010/wordprocessingCanvas" xmlns:cx="http://schemas.microsoft.com/office/drawing/2014/chartex" xmlns:cx1="http://schemas.microsoft.com/office/drawing/2015/9/8/chartex" xmlns:cx2="http://schemas.microsoft.com/office/drawing/2015/10/21/chartex" xmlns:cx3="http://schemas.microsoft.com/office/drawing/2016/5/9/chartex" xmlns:cx4="http://schemas.microsoft.com/office/drawing/2016/5/10/chartex" xmlns:cx5="http://schemas.microsoft.com/office/drawing/2016/5/11/chartex" xmlns:cx6="http://schemas.microsoft.com/office/drawing/2016/5/12/chartex" xmlns:cx7="http://schemas.microsoft.com/office/drawing/2016/5/13/chartex" xmlns:cx8="http://schemas.microsoft.com/office/drawing/2016/5/14/chartex" xmlns:mc="http://schemas.openxmlformats.org/markup-compatibility/2006" xmlns:aink="http://schemas.microsoft.com/office/drawing/2016/ink" xmlns:am3d="http://schemas.microsoft.com/office/drawing/2017/model3d" xmlns:o="urn:schemas-microsoft-com:office:office" xmlns:r="http://schemas.openxmlformats.org/officeDocument/2006/relationships" xmlns:m="http://schemas.openxmlformats.org/officeDocument/2006/math" xmlns:v="urn:schemas-microsoft-com:vml" xmlns:wp14="http://schemas.microsoft.com/office/word/2010/wordprocessingDrawing" xmlns:wp="http://schemas.openxmlformats.org/drawingml/2006/wordprocessingDrawing" xmlns:w10="urn:schemas-microsoft-com:office:word" xmlns:w="http://schemas.openxmlformats.org/wordprocessingml/2006/main" xmlns:w14="http://schemas.microsoft.com/office/word/2010/wordml" xmlns:w15="http://schemas.microsoft.com/office/word/2012/wordml" xmlns:w16cex="http://schemas.microsoft.com/office/word/2018/wordml/cex" xmlns:w16cid="http://schemas.microsoft.com/office/word/2016/wordml/cid" xmlns:w16="http://schemas.microsoft.com/office/word/2018/wordml" xmlns:w16sdtdh="http://schemas.microsoft.com/office/word/2020/wordml/sdtdatahash" xmlns:w16se="http://schemas.microsoft.com/office/word/2015/wordml/symex" xmlns:wpg="http://schemas.microsoft.com/office/word/2010/wordprocessingGroup" xmlns:wpi="http://schemas.microsoft.com/office/word/2010/wordprocessingInk" xmlns:wne="http://schemas.microsoft.com/office/word/2006/wordml" xmlns:wps="http://schemas.microsoft.com/office/word/2010/wordprocessingShape" mc:Ignorable="w14 w15 w16se w16cid w16 w16cex w16sdtdh wp14">
+<w:footnotes xmlns:wpc="http://schemas.microsoft.com/office/word/2010/wordprocessingCanvas" xmlns:cx="http://schemas.microsoft.com/office/drawing/2014/chartex" xmlns:cx1="http://schemas.microsoft.com/office/drawing/2015/9/8/chartex" xmlns:cx2="http://schemas.microsoft.com/office/drawing/2015/10/21/chartex" xmlns:cx3="http://schemas.microsoft.com/office/drawing/2016/5/9/chartex" xmlns:cx4="http://schemas.microsoft.com/office/drawing/2016/5/10/chartex" xmlns:cx5="http://schemas.microsoft.com/office/drawing/2016/5/11/chartex" xmlns:cx6="http://schemas.microsoft.com/office/drawing/2016/5/12/chartex" xmlns:cx7="http://schemas.microsoft.com/office/drawing/2016/5/13/chartex" xmlns:cx8="http://schemas.microsoft.com/office/drawing/2016/5/14/chartex" xmlns:mc="http://schemas.openxmlformats.org/markup-compatibility/2006" xmlns:aink="http://schemas.microsoft.com/office/drawing/2016/ink" xmlns:am3d="http://schemas.microsoft.com/office/drawing/2017/model3d" xmlns:o="urn:schemas-microsoft-com:office:office" xmlns:r="http://schemas.openxmlformats.org/officeDocument/2006/relationships" xmlns:m="http://schemas.openxmlformats.org/officeDocument/2006/math" xmlns:v="urn:schemas-microsoft-com:vml" xmlns:wp14="http://schemas.microsoft.com/office/word/2010/wordprocessingDrawing" xmlns:wp="http://schemas.openxmlformats.org/drawingml/2006/wordprocessingDrawing" xmlns:w10="urn:schemas-microsoft-com:office:word" xmlns:w="http://schemas.openxmlformats.org/wordprocessingml/2006/main" xmlns:w14="http://schemas.microsoft.com/office/word/2010/wordml" xmlns:w15="http://schemas.microsoft.com/office/word/2012/wordml" xmlns:w16cex="http://schemas.microsoft.com/office/word/2018/wordml/cex" xmlns:w16cid="http://schemas.microsoft.com/office/word/2016/wordml/cid" xmlns:w16="http://schemas.microsoft.com/office/word/2018/wordml" xmlns:w16se="http://schemas.microsoft.com/office/word/2015/wordml/symex" xmlns:wpg="http://schemas.microsoft.com/office/word/2010/wordprocessingGroup" xmlns:wpi="http://schemas.microsoft.com/office/word/2010/wordprocessingInk" xmlns:wne="http://schemas.microsoft.com/office/word/2006/wordml" xmlns:wps="http://schemas.microsoft.com/office/word/2010/wordprocessingShape" mc:Ignorable="w14 w15 w16se w16cid w16 w16cex wp14">
   <w:footnote w:type="separator" w:id="-1">
     <w:p>
       <w:pPr>
@@ -5202,7 +5205,7 @@
 </file>
 
 <file path=word/numbering.xml><?xml version="1.0" encoding="utf-8"?>
-<w:numbering xmlns:wpc="http://schemas.microsoft.com/office/word/2010/wordprocessingCanvas" xmlns:cx="http://schemas.microsoft.com/office/drawing/2014/chartex" xmlns:cx1="http://schemas.microsoft.com/office/drawing/2015/9/8/chartex" xmlns:cx2="http://schemas.microsoft.com/office/drawing/2015/10/21/chartex" xmlns:cx3="http://schemas.microsoft.com/office/drawing/2016/5/9/chartex" xmlns:cx4="http://schemas.microsoft.com/office/drawing/2016/5/10/chartex" xmlns:cx5="http://schemas.microsoft.com/office/drawing/2016/5/11/chartex" xmlns:cx6="http://schemas.microsoft.com/office/drawing/2016/5/12/chartex" xmlns:cx7="http://schemas.microsoft.com/office/drawing/2016/5/13/chartex" xmlns:cx8="http://schemas.microsoft.com/office/drawing/2016/5/14/chartex" xmlns:mc="http://schemas.openxmlformats.org/markup-compatibility/2006" xmlns:aink="http://schemas.microsoft.com/office/drawing/2016/ink" xmlns:am3d="http://schemas.microsoft.com/office/drawing/2017/model3d" xmlns:o="urn:schemas-microsoft-com:office:office" xmlns:r="http://schemas.openxmlformats.org/officeDocument/2006/relationships" xmlns:m="http://schemas.openxmlformats.org/officeDocument/2006/math" xmlns:v="urn:schemas-microsoft-com:vml" xmlns:wp14="http://schemas.microsoft.com/office/word/2010/wordprocessingDrawing" xmlns:wp="http://schemas.openxmlformats.org/drawingml/2006/wordprocessingDrawing" xmlns:w10="urn:schemas-microsoft-com:office:word" xmlns:w="http://schemas.openxmlformats.org/wordprocessingml/2006/main" xmlns:w14="http://schemas.microsoft.com/office/word/2010/wordml" xmlns:w15="http://schemas.microsoft.com/office/word/2012/wordml" xmlns:w16cex="http://schemas.microsoft.com/office/word/2018/wordml/cex" xmlns:w16cid="http://schemas.microsoft.com/office/word/2016/wordml/cid" xmlns:w16="http://schemas.microsoft.com/office/word/2018/wordml" xmlns:w16sdtdh="http://schemas.microsoft.com/office/word/2020/wordml/sdtdatahash" xmlns:w16se="http://schemas.microsoft.com/office/word/2015/wordml/symex" xmlns:wpg="http://schemas.microsoft.com/office/word/2010/wordprocessingGroup" xmlns:wpi="http://schemas.microsoft.com/office/word/2010/wordprocessingInk" xmlns:wne="http://schemas.microsoft.com/office/word/2006/wordml" xmlns:wps="http://schemas.microsoft.com/office/word/2010/wordprocessingShape" mc:Ignorable="w14 w15 w16se w16cid w16 w16cex w16sdtdh wp14">
+<w:numbering xmlns:wpc="http://schemas.microsoft.com/office/word/2010/wordprocessingCanvas" xmlns:cx="http://schemas.microsoft.com/office/drawing/2014/chartex" xmlns:cx1="http://schemas.microsoft.com/office/drawing/2015/9/8/chartex" xmlns:cx2="http://schemas.microsoft.com/office/drawing/2015/10/21/chartex" xmlns:cx3="http://schemas.microsoft.com/office/drawing/2016/5/9/chartex" xmlns:cx4="http://schemas.microsoft.com/office/drawing/2016/5/10/chartex" xmlns:cx5="http://schemas.microsoft.com/office/drawing/2016/5/11/chartex" xmlns:cx6="http://schemas.microsoft.com/office/drawing/2016/5/12/chartex" xmlns:cx7="http://schemas.microsoft.com/office/drawing/2016/5/13/chartex" xmlns:cx8="http://schemas.microsoft.com/office/drawing/2016/5/14/chartex" xmlns:mc="http://schemas.openxmlformats.org/markup-compatibility/2006" xmlns:aink="http://schemas.microsoft.com/office/drawing/2016/ink" xmlns:am3d="http://schemas.microsoft.com/office/drawing/2017/model3d" xmlns:o="urn:schemas-microsoft-com:office:office" xmlns:r="http://schemas.openxmlformats.org/officeDocument/2006/relationships" xmlns:m="http://schemas.openxmlformats.org/officeDocument/2006/math" xmlns:v="urn:schemas-microsoft-com:vml" xmlns:wp14="http://schemas.microsoft.com/office/word/2010/wordprocessingDrawing" xmlns:wp="http://schemas.openxmlformats.org/drawingml/2006/wordprocessingDrawing" xmlns:w10="urn:schemas-microsoft-com:office:word" xmlns:w="http://schemas.openxmlformats.org/wordprocessingml/2006/main" xmlns:w14="http://schemas.microsoft.com/office/word/2010/wordml" xmlns:w15="http://schemas.microsoft.com/office/word/2012/wordml" xmlns:w16cex="http://schemas.microsoft.com/office/word/2018/wordml/cex" xmlns:w16cid="http://schemas.microsoft.com/office/word/2016/wordml/cid" xmlns:w16="http://schemas.microsoft.com/office/word/2018/wordml" xmlns:w16se="http://schemas.microsoft.com/office/word/2015/wordml/symex" xmlns:wpg="http://schemas.microsoft.com/office/word/2010/wordprocessingGroup" xmlns:wpi="http://schemas.microsoft.com/office/word/2010/wordprocessingInk" xmlns:wne="http://schemas.microsoft.com/office/word/2006/wordml" xmlns:wps="http://schemas.microsoft.com/office/word/2010/wordprocessingShape" mc:Ignorable="w14 w15 w16se w16cid w16 w16cex wp14">
   <w:abstractNum w:abstractNumId="0" w15:restartNumberingAfterBreak="0">
     <w:nsid w:val="0011419A"/>
     <w:multiLevelType w:val="hybridMultilevel"/>
@@ -6671,7 +6674,7 @@
 </file>
 
 <file path=word/styles.xml><?xml version="1.0" encoding="utf-8"?>
-<w:styles xmlns:mc="http://schemas.openxmlformats.org/markup-compatibility/2006" xmlns:r="http://schemas.openxmlformats.org/officeDocument/2006/relationships" xmlns:w="http://schemas.openxmlformats.org/wordprocessingml/2006/main" xmlns:w14="http://schemas.microsoft.com/office/word/2010/wordml" xmlns:w15="http://schemas.microsoft.com/office/word/2012/wordml" xmlns:w16cex="http://schemas.microsoft.com/office/word/2018/wordml/cex" xmlns:w16cid="http://schemas.microsoft.com/office/word/2016/wordml/cid" xmlns:w16="http://schemas.microsoft.com/office/word/2018/wordml" xmlns:w16sdtdh="http://schemas.microsoft.com/office/word/2020/wordml/sdtdatahash" xmlns:w16se="http://schemas.microsoft.com/office/word/2015/wordml/symex" mc:Ignorable="w14 w15 w16se w16cid w16 w16cex w16sdtdh">
+<w:styles xmlns:mc="http://schemas.openxmlformats.org/markup-compatibility/2006" xmlns:r="http://schemas.openxmlformats.org/officeDocument/2006/relationships" xmlns:w="http://schemas.openxmlformats.org/wordprocessingml/2006/main" xmlns:w14="http://schemas.microsoft.com/office/word/2010/wordml" xmlns:w15="http://schemas.microsoft.com/office/word/2012/wordml" xmlns:w16cex="http://schemas.microsoft.com/office/word/2018/wordml/cex" xmlns:w16cid="http://schemas.microsoft.com/office/word/2016/wordml/cid" xmlns:w16="http://schemas.microsoft.com/office/word/2018/wordml" xmlns:w16se="http://schemas.microsoft.com/office/word/2015/wordml/symex" mc:Ignorable="w14 w15 w16se w16cid w16 w16cex">
   <w:docDefaults>
     <w:rPrDefault>
       <w:rPr>
@@ -7116,6 +7119,7 @@
   <w:style w:type="character" w:default="1" w:styleId="DefaultParagraphFont">
     <w:name w:val="Default Paragraph Font"/>
     <w:uiPriority w:val="1"/>
+    <w:semiHidden/>
     <w:unhideWhenUsed/>
   </w:style>
   <w:style w:type="table" w:default="1" w:styleId="TableNormal">

--- a/docs/report.docx
+++ b/docs/report.docx
@@ -1,6 +1,6 @@
 
 <file path=word/document.xml><?xml version="1.0" encoding="utf-8"?>
-<w:document xmlns:wpc="http://schemas.microsoft.com/office/word/2010/wordprocessingCanvas" xmlns:cx="http://schemas.microsoft.com/office/drawing/2014/chartex" xmlns:cx1="http://schemas.microsoft.com/office/drawing/2015/9/8/chartex" xmlns:cx2="http://schemas.microsoft.com/office/drawing/2015/10/21/chartex" xmlns:cx3="http://schemas.microsoft.com/office/drawing/2016/5/9/chartex" xmlns:cx4="http://schemas.microsoft.com/office/drawing/2016/5/10/chartex" xmlns:cx5="http://schemas.microsoft.com/office/drawing/2016/5/11/chartex" xmlns:cx6="http://schemas.microsoft.com/office/drawing/2016/5/12/chartex" xmlns:cx7="http://schemas.microsoft.com/office/drawing/2016/5/13/chartex" xmlns:cx8="http://schemas.microsoft.com/office/drawing/2016/5/14/chartex" xmlns:mc="http://schemas.openxmlformats.org/markup-compatibility/2006" xmlns:aink="http://schemas.microsoft.com/office/drawing/2016/ink" xmlns:am3d="http://schemas.microsoft.com/office/drawing/2017/model3d" xmlns:o="urn:schemas-microsoft-com:office:office" xmlns:r="http://schemas.openxmlformats.org/officeDocument/2006/relationships" xmlns:m="http://schemas.openxmlformats.org/officeDocument/2006/math" xmlns:v="urn:schemas-microsoft-com:vml" xmlns:wp14="http://schemas.microsoft.com/office/word/2010/wordprocessingDrawing" xmlns:wp="http://schemas.openxmlformats.org/drawingml/2006/wordprocessingDrawing" xmlns:w10="urn:schemas-microsoft-com:office:word" xmlns:w="http://schemas.openxmlformats.org/wordprocessingml/2006/main" xmlns:w14="http://schemas.microsoft.com/office/word/2010/wordml" xmlns:w15="http://schemas.microsoft.com/office/word/2012/wordml" xmlns:w16cex="http://schemas.microsoft.com/office/word/2018/wordml/cex" xmlns:w16cid="http://schemas.microsoft.com/office/word/2016/wordml/cid" xmlns:w16="http://schemas.microsoft.com/office/word/2018/wordml" xmlns:w16se="http://schemas.microsoft.com/office/word/2015/wordml/symex" xmlns:wpg="http://schemas.microsoft.com/office/word/2010/wordprocessingGroup" xmlns:wpi="http://schemas.microsoft.com/office/word/2010/wordprocessingInk" xmlns:wne="http://schemas.microsoft.com/office/word/2006/wordml" xmlns:wps="http://schemas.microsoft.com/office/word/2010/wordprocessingShape" mc:Ignorable="w14 w15 w16se w16cid w16 w16cex wp14">
+<w:document xmlns:wpc="http://schemas.microsoft.com/office/word/2010/wordprocessingCanvas" xmlns:cx="http://schemas.microsoft.com/office/drawing/2014/chartex" xmlns:cx1="http://schemas.microsoft.com/office/drawing/2015/9/8/chartex" xmlns:cx2="http://schemas.microsoft.com/office/drawing/2015/10/21/chartex" xmlns:cx3="http://schemas.microsoft.com/office/drawing/2016/5/9/chartex" xmlns:cx4="http://schemas.microsoft.com/office/drawing/2016/5/10/chartex" xmlns:cx5="http://schemas.microsoft.com/office/drawing/2016/5/11/chartex" xmlns:cx6="http://schemas.microsoft.com/office/drawing/2016/5/12/chartex" xmlns:cx7="http://schemas.microsoft.com/office/drawing/2016/5/13/chartex" xmlns:cx8="http://schemas.microsoft.com/office/drawing/2016/5/14/chartex" xmlns:mc="http://schemas.openxmlformats.org/markup-compatibility/2006" xmlns:aink="http://schemas.microsoft.com/office/drawing/2016/ink" xmlns:am3d="http://schemas.microsoft.com/office/drawing/2017/model3d" xmlns:o="urn:schemas-microsoft-com:office:office" xmlns:r="http://schemas.openxmlformats.org/officeDocument/2006/relationships" xmlns:m="http://schemas.openxmlformats.org/officeDocument/2006/math" xmlns:v="urn:schemas-microsoft-com:vml" xmlns:wp14="http://schemas.microsoft.com/office/word/2010/wordprocessingDrawing" xmlns:wp="http://schemas.openxmlformats.org/drawingml/2006/wordprocessingDrawing" xmlns:w10="urn:schemas-microsoft-com:office:word" xmlns:w="http://schemas.openxmlformats.org/wordprocessingml/2006/main" xmlns:w14="http://schemas.microsoft.com/office/word/2010/wordml" xmlns:w15="http://schemas.microsoft.com/office/word/2012/wordml" xmlns:w16cex="http://schemas.microsoft.com/office/word/2018/wordml/cex" xmlns:w16cid="http://schemas.microsoft.com/office/word/2016/wordml/cid" xmlns:w16="http://schemas.microsoft.com/office/word/2018/wordml" xmlns:w16sdtdh="http://schemas.microsoft.com/office/word/2020/wordml/sdtdatahash" xmlns:w16se="http://schemas.microsoft.com/office/word/2015/wordml/symex" xmlns:wpg="http://schemas.microsoft.com/office/word/2010/wordprocessingGroup" xmlns:wpi="http://schemas.microsoft.com/office/word/2010/wordprocessingInk" xmlns:wne="http://schemas.microsoft.com/office/word/2006/wordml" xmlns:wps="http://schemas.microsoft.com/office/word/2010/wordprocessingShape" mc:Ignorable="w14 w15 w16se w16cid w16 w16cex w16sdtdh wp14">
   <w:body>
     <w:p>
       <w:pPr>
@@ -4944,7 +4944,19 @@
           <w:rPr>
             <w:rStyle w:val="Hyperlink"/>
           </w:rPr>
-          <w:t>https://giabaohb48.github.io/Graphics3D/web/</w:t>
+          <w:t>https://giabaohb48.github.io/Graphic</w:t>
+        </w:r>
+        <w:r>
+          <w:rPr>
+            <w:rStyle w:val="Hyperlink"/>
+          </w:rPr>
+          <w:t>s</w:t>
+        </w:r>
+        <w:r>
+          <w:rPr>
+            <w:rStyle w:val="Hyperlink"/>
+          </w:rPr>
+          <w:t>3D/</w:t>
         </w:r>
       </w:hyperlink>
     </w:p>
@@ -5103,7 +5115,7 @@
 </file>
 
 <file path=word/endnotes.xml><?xml version="1.0" encoding="utf-8"?>
-<w:endnotes xmlns:wpc="http://schemas.microsoft.com/office/word/2010/wordprocessingCanvas" xmlns:cx="http://schemas.microsoft.com/office/drawing/2014/chartex" xmlns:cx1="http://schemas.microsoft.com/office/drawing/2015/9/8/chartex" xmlns:cx2="http://schemas.microsoft.com/office/drawing/2015/10/21/chartex" xmlns:cx3="http://schemas.microsoft.com/office/drawing/2016/5/9/chartex" xmlns:cx4="http://schemas.microsoft.com/office/drawing/2016/5/10/chartex" xmlns:cx5="http://schemas.microsoft.com/office/drawing/2016/5/11/chartex" xmlns:cx6="http://schemas.microsoft.com/office/drawing/2016/5/12/chartex" xmlns:cx7="http://schemas.microsoft.com/office/drawing/2016/5/13/chartex" xmlns:cx8="http://schemas.microsoft.com/office/drawing/2016/5/14/chartex" xmlns:mc="http://schemas.openxmlformats.org/markup-compatibility/2006" xmlns:aink="http://schemas.microsoft.com/office/drawing/2016/ink" xmlns:am3d="http://schemas.microsoft.com/office/drawing/2017/model3d" xmlns:o="urn:schemas-microsoft-com:office:office" xmlns:r="http://schemas.openxmlformats.org/officeDocument/2006/relationships" xmlns:m="http://schemas.openxmlformats.org/officeDocument/2006/math" xmlns:v="urn:schemas-microsoft-com:vml" xmlns:wp14="http://schemas.microsoft.com/office/word/2010/wordprocessingDrawing" xmlns:wp="http://schemas.openxmlformats.org/drawingml/2006/wordprocessingDrawing" xmlns:w10="urn:schemas-microsoft-com:office:word" xmlns:w="http://schemas.openxmlformats.org/wordprocessingml/2006/main" xmlns:w14="http://schemas.microsoft.com/office/word/2010/wordml" xmlns:w15="http://schemas.microsoft.com/office/word/2012/wordml" xmlns:w16cex="http://schemas.microsoft.com/office/word/2018/wordml/cex" xmlns:w16cid="http://schemas.microsoft.com/office/word/2016/wordml/cid" xmlns:w16="http://schemas.microsoft.com/office/word/2018/wordml" xmlns:w16se="http://schemas.microsoft.com/office/word/2015/wordml/symex" xmlns:wpg="http://schemas.microsoft.com/office/word/2010/wordprocessingGroup" xmlns:wpi="http://schemas.microsoft.com/office/word/2010/wordprocessingInk" xmlns:wne="http://schemas.microsoft.com/office/word/2006/wordml" xmlns:wps="http://schemas.microsoft.com/office/word/2010/wordprocessingShape" mc:Ignorable="w14 w15 w16se w16cid w16 w16cex wp14">
+<w:endnotes xmlns:wpc="http://schemas.microsoft.com/office/word/2010/wordprocessingCanvas" xmlns:cx="http://schemas.microsoft.com/office/drawing/2014/chartex" xmlns:cx1="http://schemas.microsoft.com/office/drawing/2015/9/8/chartex" xmlns:cx2="http://schemas.microsoft.com/office/drawing/2015/10/21/chartex" xmlns:cx3="http://schemas.microsoft.com/office/drawing/2016/5/9/chartex" xmlns:cx4="http://schemas.microsoft.com/office/drawing/2016/5/10/chartex" xmlns:cx5="http://schemas.microsoft.com/office/drawing/2016/5/11/chartex" xmlns:cx6="http://schemas.microsoft.com/office/drawing/2016/5/12/chartex" xmlns:cx7="http://schemas.microsoft.com/office/drawing/2016/5/13/chartex" xmlns:cx8="http://schemas.microsoft.com/office/drawing/2016/5/14/chartex" xmlns:mc="http://schemas.openxmlformats.org/markup-compatibility/2006" xmlns:aink="http://schemas.microsoft.com/office/drawing/2016/ink" xmlns:am3d="http://schemas.microsoft.com/office/drawing/2017/model3d" xmlns:o="urn:schemas-microsoft-com:office:office" xmlns:r="http://schemas.openxmlformats.org/officeDocument/2006/relationships" xmlns:m="http://schemas.openxmlformats.org/officeDocument/2006/math" xmlns:v="urn:schemas-microsoft-com:vml" xmlns:wp14="http://schemas.microsoft.com/office/word/2010/wordprocessingDrawing" xmlns:wp="http://schemas.openxmlformats.org/drawingml/2006/wordprocessingDrawing" xmlns:w10="urn:schemas-microsoft-com:office:word" xmlns:w="http://schemas.openxmlformats.org/wordprocessingml/2006/main" xmlns:w14="http://schemas.microsoft.com/office/word/2010/wordml" xmlns:w15="http://schemas.microsoft.com/office/word/2012/wordml" xmlns:w16cex="http://schemas.microsoft.com/office/word/2018/wordml/cex" xmlns:w16cid="http://schemas.microsoft.com/office/word/2016/wordml/cid" xmlns:w16="http://schemas.microsoft.com/office/word/2018/wordml" xmlns:w16sdtdh="http://schemas.microsoft.com/office/word/2020/wordml/sdtdatahash" xmlns:w16se="http://schemas.microsoft.com/office/word/2015/wordml/symex" xmlns:wpg="http://schemas.microsoft.com/office/word/2010/wordprocessingGroup" xmlns:wpi="http://schemas.microsoft.com/office/word/2010/wordprocessingInk" xmlns:wne="http://schemas.microsoft.com/office/word/2006/wordml" xmlns:wps="http://schemas.microsoft.com/office/word/2010/wordprocessingShape" mc:Ignorable="w14 w15 w16se w16cid w16 w16cex w16sdtdh wp14">
   <w:endnote w:type="separator" w:id="-1">
     <w:p>
       <w:pPr>
@@ -5128,7 +5140,7 @@
 </file>
 
 <file path=word/footer1.xml><?xml version="1.0" encoding="utf-8"?>
-<w:ftr xmlns:wpc="http://schemas.microsoft.com/office/word/2010/wordprocessingCanvas" xmlns:cx="http://schemas.microsoft.com/office/drawing/2014/chartex" xmlns:cx1="http://schemas.microsoft.com/office/drawing/2015/9/8/chartex" xmlns:cx2="http://schemas.microsoft.com/office/drawing/2015/10/21/chartex" xmlns:cx3="http://schemas.microsoft.com/office/drawing/2016/5/9/chartex" xmlns:cx4="http://schemas.microsoft.com/office/drawing/2016/5/10/chartex" xmlns:cx5="http://schemas.microsoft.com/office/drawing/2016/5/11/chartex" xmlns:cx6="http://schemas.microsoft.com/office/drawing/2016/5/12/chartex" xmlns:cx7="http://schemas.microsoft.com/office/drawing/2016/5/13/chartex" xmlns:cx8="http://schemas.microsoft.com/office/drawing/2016/5/14/chartex" xmlns:mc="http://schemas.openxmlformats.org/markup-compatibility/2006" xmlns:aink="http://schemas.microsoft.com/office/drawing/2016/ink" xmlns:am3d="http://schemas.microsoft.com/office/drawing/2017/model3d" xmlns:o="urn:schemas-microsoft-com:office:office" xmlns:r="http://schemas.openxmlformats.org/officeDocument/2006/relationships" xmlns:m="http://schemas.openxmlformats.org/officeDocument/2006/math" xmlns:v="urn:schemas-microsoft-com:vml" xmlns:wp14="http://schemas.microsoft.com/office/word/2010/wordprocessingDrawing" xmlns:wp="http://schemas.openxmlformats.org/drawingml/2006/wordprocessingDrawing" xmlns:w10="urn:schemas-microsoft-com:office:word" xmlns:w="http://schemas.openxmlformats.org/wordprocessingml/2006/main" xmlns:w14="http://schemas.microsoft.com/office/word/2010/wordml" xmlns:w15="http://schemas.microsoft.com/office/word/2012/wordml" xmlns:w16cex="http://schemas.microsoft.com/office/word/2018/wordml/cex" xmlns:w16cid="http://schemas.microsoft.com/office/word/2016/wordml/cid" xmlns:w16="http://schemas.microsoft.com/office/word/2018/wordml" xmlns:w16se="http://schemas.microsoft.com/office/word/2015/wordml/symex" xmlns:wpg="http://schemas.microsoft.com/office/word/2010/wordprocessingGroup" xmlns:wpi="http://schemas.microsoft.com/office/word/2010/wordprocessingInk" xmlns:wne="http://schemas.microsoft.com/office/word/2006/wordml" xmlns:wps="http://schemas.microsoft.com/office/word/2010/wordprocessingShape" mc:Ignorable="w14 w15 w16se w16cid w16 w16cex wp14">
+<w:ftr xmlns:wpc="http://schemas.microsoft.com/office/word/2010/wordprocessingCanvas" xmlns:cx="http://schemas.microsoft.com/office/drawing/2014/chartex" xmlns:cx1="http://schemas.microsoft.com/office/drawing/2015/9/8/chartex" xmlns:cx2="http://schemas.microsoft.com/office/drawing/2015/10/21/chartex" xmlns:cx3="http://schemas.microsoft.com/office/drawing/2016/5/9/chartex" xmlns:cx4="http://schemas.microsoft.com/office/drawing/2016/5/10/chartex" xmlns:cx5="http://schemas.microsoft.com/office/drawing/2016/5/11/chartex" xmlns:cx6="http://schemas.microsoft.com/office/drawing/2016/5/12/chartex" xmlns:cx7="http://schemas.microsoft.com/office/drawing/2016/5/13/chartex" xmlns:cx8="http://schemas.microsoft.com/office/drawing/2016/5/14/chartex" xmlns:mc="http://schemas.openxmlformats.org/markup-compatibility/2006" xmlns:aink="http://schemas.microsoft.com/office/drawing/2016/ink" xmlns:am3d="http://schemas.microsoft.com/office/drawing/2017/model3d" xmlns:o="urn:schemas-microsoft-com:office:office" xmlns:r="http://schemas.openxmlformats.org/officeDocument/2006/relationships" xmlns:m="http://schemas.openxmlformats.org/officeDocument/2006/math" xmlns:v="urn:schemas-microsoft-com:vml" xmlns:wp14="http://schemas.microsoft.com/office/word/2010/wordprocessingDrawing" xmlns:wp="http://schemas.openxmlformats.org/drawingml/2006/wordprocessingDrawing" xmlns:w10="urn:schemas-microsoft-com:office:word" xmlns:w="http://schemas.openxmlformats.org/wordprocessingml/2006/main" xmlns:w14="http://schemas.microsoft.com/office/word/2010/wordml" xmlns:w15="http://schemas.microsoft.com/office/word/2012/wordml" xmlns:w16cex="http://schemas.microsoft.com/office/word/2018/wordml/cex" xmlns:w16cid="http://schemas.microsoft.com/office/word/2016/wordml/cid" xmlns:w16="http://schemas.microsoft.com/office/word/2018/wordml" xmlns:w16sdtdh="http://schemas.microsoft.com/office/word/2020/wordml/sdtdatahash" xmlns:w16se="http://schemas.microsoft.com/office/word/2015/wordml/symex" xmlns:wpg="http://schemas.microsoft.com/office/word/2010/wordprocessingGroup" xmlns:wpi="http://schemas.microsoft.com/office/word/2010/wordprocessingInk" xmlns:wne="http://schemas.microsoft.com/office/word/2006/wordml" xmlns:wps="http://schemas.microsoft.com/office/word/2010/wordprocessingShape" mc:Ignorable="w14 w15 w16se w16cid w16 w16cex w16sdtdh wp14">
   <w:sdt>
     <w:sdtPr>
       <w:id w:val="1990282499"/>
@@ -5180,7 +5192,7 @@
 </file>
 
 <file path=word/footnotes.xml><?xml version="1.0" encoding="utf-8"?>
-<w:footnotes xmlns:wpc="http://schemas.microsoft.com/office/word/2010/wordprocessingCanvas" xmlns:cx="http://schemas.microsoft.com/office/drawing/2014/chartex" xmlns:cx1="http://schemas.microsoft.com/office/drawing/2015/9/8/chartex" xmlns:cx2="http://schemas.microsoft.com/office/drawing/2015/10/21/chartex" xmlns:cx3="http://schemas.microsoft.com/office/drawing/2016/5/9/chartex" xmlns:cx4="http://schemas.microsoft.com/office/drawing/2016/5/10/chartex" xmlns:cx5="http://schemas.microsoft.com/office/drawing/2016/5/11/chartex" xmlns:cx6="http://schemas.microsoft.com/office/drawing/2016/5/12/chartex" xmlns:cx7="http://schemas.microsoft.com/office/drawing/2016/5/13/chartex" xmlns:cx8="http://schemas.microsoft.com/office/drawing/2016/5/14/chartex" xmlns:mc="http://schemas.openxmlformats.org/markup-compatibility/2006" xmlns:aink="http://schemas.microsoft.com/office/drawing/2016/ink" xmlns:am3d="http://schemas.microsoft.com/office/drawing/2017/model3d" xmlns:o="urn:schemas-microsoft-com:office:office" xmlns:r="http://schemas.openxmlformats.org/officeDocument/2006/relationships" xmlns:m="http://schemas.openxmlformats.org/officeDocument/2006/math" xmlns:v="urn:schemas-microsoft-com:vml" xmlns:wp14="http://schemas.microsoft.com/office/word/2010/wordprocessingDrawing" xmlns:wp="http://schemas.openxmlformats.org/drawingml/2006/wordprocessingDrawing" xmlns:w10="urn:schemas-microsoft-com:office:word" xmlns:w="http://schemas.openxmlformats.org/wordprocessingml/2006/main" xmlns:w14="http://schemas.microsoft.com/office/word/2010/wordml" xmlns:w15="http://schemas.microsoft.com/office/word/2012/wordml" xmlns:w16cex="http://schemas.microsoft.com/office/word/2018/wordml/cex" xmlns:w16cid="http://schemas.microsoft.com/office/word/2016/wordml/cid" xmlns:w16="http://schemas.microsoft.com/office/word/2018/wordml" xmlns:w16se="http://schemas.microsoft.com/office/word/2015/wordml/symex" xmlns:wpg="http://schemas.microsoft.com/office/word/2010/wordprocessingGroup" xmlns:wpi="http://schemas.microsoft.com/office/word/2010/wordprocessingInk" xmlns:wne="http://schemas.microsoft.com/office/word/2006/wordml" xmlns:wps="http://schemas.microsoft.com/office/word/2010/wordprocessingShape" mc:Ignorable="w14 w15 w16se w16cid w16 w16cex wp14">
+<w:footnotes xmlns:wpc="http://schemas.microsoft.com/office/word/2010/wordprocessingCanvas" xmlns:cx="http://schemas.microsoft.com/office/drawing/2014/chartex" xmlns:cx1="http://schemas.microsoft.com/office/drawing/2015/9/8/chartex" xmlns:cx2="http://schemas.microsoft.com/office/drawing/2015/10/21/chartex" xmlns:cx3="http://schemas.microsoft.com/office/drawing/2016/5/9/chartex" xmlns:cx4="http://schemas.microsoft.com/office/drawing/2016/5/10/chartex" xmlns:cx5="http://schemas.microsoft.com/office/drawing/2016/5/11/chartex" xmlns:cx6="http://schemas.microsoft.com/office/drawing/2016/5/12/chartex" xmlns:cx7="http://schemas.microsoft.com/office/drawing/2016/5/13/chartex" xmlns:cx8="http://schemas.microsoft.com/office/drawing/2016/5/14/chartex" xmlns:mc="http://schemas.openxmlformats.org/markup-compatibility/2006" xmlns:aink="http://schemas.microsoft.com/office/drawing/2016/ink" xmlns:am3d="http://schemas.microsoft.com/office/drawing/2017/model3d" xmlns:o="urn:schemas-microsoft-com:office:office" xmlns:r="http://schemas.openxmlformats.org/officeDocument/2006/relationships" xmlns:m="http://schemas.openxmlformats.org/officeDocument/2006/math" xmlns:v="urn:schemas-microsoft-com:vml" xmlns:wp14="http://schemas.microsoft.com/office/word/2010/wordprocessingDrawing" xmlns:wp="http://schemas.openxmlformats.org/drawingml/2006/wordprocessingDrawing" xmlns:w10="urn:schemas-microsoft-com:office:word" xmlns:w="http://schemas.openxmlformats.org/wordprocessingml/2006/main" xmlns:w14="http://schemas.microsoft.com/office/word/2010/wordml" xmlns:w15="http://schemas.microsoft.com/office/word/2012/wordml" xmlns:w16cex="http://schemas.microsoft.com/office/word/2018/wordml/cex" xmlns:w16cid="http://schemas.microsoft.com/office/word/2016/wordml/cid" xmlns:w16="http://schemas.microsoft.com/office/word/2018/wordml" xmlns:w16sdtdh="http://schemas.microsoft.com/office/word/2020/wordml/sdtdatahash" xmlns:w16se="http://schemas.microsoft.com/office/word/2015/wordml/symex" xmlns:wpg="http://schemas.microsoft.com/office/word/2010/wordprocessingGroup" xmlns:wpi="http://schemas.microsoft.com/office/word/2010/wordprocessingInk" xmlns:wne="http://schemas.microsoft.com/office/word/2006/wordml" xmlns:wps="http://schemas.microsoft.com/office/word/2010/wordprocessingShape" mc:Ignorable="w14 w15 w16se w16cid w16 w16cex w16sdtdh wp14">
   <w:footnote w:type="separator" w:id="-1">
     <w:p>
       <w:pPr>
@@ -5205,7 +5217,7 @@
 </file>
 
 <file path=word/numbering.xml><?xml version="1.0" encoding="utf-8"?>
-<w:numbering xmlns:wpc="http://schemas.microsoft.com/office/word/2010/wordprocessingCanvas" xmlns:cx="http://schemas.microsoft.com/office/drawing/2014/chartex" xmlns:cx1="http://schemas.microsoft.com/office/drawing/2015/9/8/chartex" xmlns:cx2="http://schemas.microsoft.com/office/drawing/2015/10/21/chartex" xmlns:cx3="http://schemas.microsoft.com/office/drawing/2016/5/9/chartex" xmlns:cx4="http://schemas.microsoft.com/office/drawing/2016/5/10/chartex" xmlns:cx5="http://schemas.microsoft.com/office/drawing/2016/5/11/chartex" xmlns:cx6="http://schemas.microsoft.com/office/drawing/2016/5/12/chartex" xmlns:cx7="http://schemas.microsoft.com/office/drawing/2016/5/13/chartex" xmlns:cx8="http://schemas.microsoft.com/office/drawing/2016/5/14/chartex" xmlns:mc="http://schemas.openxmlformats.org/markup-compatibility/2006" xmlns:aink="http://schemas.microsoft.com/office/drawing/2016/ink" xmlns:am3d="http://schemas.microsoft.com/office/drawing/2017/model3d" xmlns:o="urn:schemas-microsoft-com:office:office" xmlns:r="http://schemas.openxmlformats.org/officeDocument/2006/relationships" xmlns:m="http://schemas.openxmlformats.org/officeDocument/2006/math" xmlns:v="urn:schemas-microsoft-com:vml" xmlns:wp14="http://schemas.microsoft.com/office/word/2010/wordprocessingDrawing" xmlns:wp="http://schemas.openxmlformats.org/drawingml/2006/wordprocessingDrawing" xmlns:w10="urn:schemas-microsoft-com:office:word" xmlns:w="http://schemas.openxmlformats.org/wordprocessingml/2006/main" xmlns:w14="http://schemas.microsoft.com/office/word/2010/wordml" xmlns:w15="http://schemas.microsoft.com/office/word/2012/wordml" xmlns:w16cex="http://schemas.microsoft.com/office/word/2018/wordml/cex" xmlns:w16cid="http://schemas.microsoft.com/office/word/2016/wordml/cid" xmlns:w16="http://schemas.microsoft.com/office/word/2018/wordml" xmlns:w16se="http://schemas.microsoft.com/office/word/2015/wordml/symex" xmlns:wpg="http://schemas.microsoft.com/office/word/2010/wordprocessingGroup" xmlns:wpi="http://schemas.microsoft.com/office/word/2010/wordprocessingInk" xmlns:wne="http://schemas.microsoft.com/office/word/2006/wordml" xmlns:wps="http://schemas.microsoft.com/office/word/2010/wordprocessingShape" mc:Ignorable="w14 w15 w16se w16cid w16 w16cex wp14">
+<w:numbering xmlns:wpc="http://schemas.microsoft.com/office/word/2010/wordprocessingCanvas" xmlns:cx="http://schemas.microsoft.com/office/drawing/2014/chartex" xmlns:cx1="http://schemas.microsoft.com/office/drawing/2015/9/8/chartex" xmlns:cx2="http://schemas.microsoft.com/office/drawing/2015/10/21/chartex" xmlns:cx3="http://schemas.microsoft.com/office/drawing/2016/5/9/chartex" xmlns:cx4="http://schemas.microsoft.com/office/drawing/2016/5/10/chartex" xmlns:cx5="http://schemas.microsoft.com/office/drawing/2016/5/11/chartex" xmlns:cx6="http://schemas.microsoft.com/office/drawing/2016/5/12/chartex" xmlns:cx7="http://schemas.microsoft.com/office/drawing/2016/5/13/chartex" xmlns:cx8="http://schemas.microsoft.com/office/drawing/2016/5/14/chartex" xmlns:mc="http://schemas.openxmlformats.org/markup-compatibility/2006" xmlns:aink="http://schemas.microsoft.com/office/drawing/2016/ink" xmlns:am3d="http://schemas.microsoft.com/office/drawing/2017/model3d" xmlns:o="urn:schemas-microsoft-com:office:office" xmlns:r="http://schemas.openxmlformats.org/officeDocument/2006/relationships" xmlns:m="http://schemas.openxmlformats.org/officeDocument/2006/math" xmlns:v="urn:schemas-microsoft-com:vml" xmlns:wp14="http://schemas.microsoft.com/office/word/2010/wordprocessingDrawing" xmlns:wp="http://schemas.openxmlformats.org/drawingml/2006/wordprocessingDrawing" xmlns:w10="urn:schemas-microsoft-com:office:word" xmlns:w="http://schemas.openxmlformats.org/wordprocessingml/2006/main" xmlns:w14="http://schemas.microsoft.com/office/word/2010/wordml" xmlns:w15="http://schemas.microsoft.com/office/word/2012/wordml" xmlns:w16cex="http://schemas.microsoft.com/office/word/2018/wordml/cex" xmlns:w16cid="http://schemas.microsoft.com/office/word/2016/wordml/cid" xmlns:w16="http://schemas.microsoft.com/office/word/2018/wordml" xmlns:w16sdtdh="http://schemas.microsoft.com/office/word/2020/wordml/sdtdatahash" xmlns:w16se="http://schemas.microsoft.com/office/word/2015/wordml/symex" xmlns:wpg="http://schemas.microsoft.com/office/word/2010/wordprocessingGroup" xmlns:wpi="http://schemas.microsoft.com/office/word/2010/wordprocessingInk" xmlns:wne="http://schemas.microsoft.com/office/word/2006/wordml" xmlns:wps="http://schemas.microsoft.com/office/word/2010/wordprocessingShape" mc:Ignorable="w14 w15 w16se w16cid w16 w16cex w16sdtdh wp14">
   <w:abstractNum w:abstractNumId="0" w15:restartNumberingAfterBreak="0">
     <w:nsid w:val="0011419A"/>
     <w:multiLevelType w:val="hybridMultilevel"/>
@@ -6674,7 +6686,7 @@
 </file>
 
 <file path=word/styles.xml><?xml version="1.0" encoding="utf-8"?>
-<w:styles xmlns:mc="http://schemas.openxmlformats.org/markup-compatibility/2006" xmlns:r="http://schemas.openxmlformats.org/officeDocument/2006/relationships" xmlns:w="http://schemas.openxmlformats.org/wordprocessingml/2006/main" xmlns:w14="http://schemas.microsoft.com/office/word/2010/wordml" xmlns:w15="http://schemas.microsoft.com/office/word/2012/wordml" xmlns:w16cex="http://schemas.microsoft.com/office/word/2018/wordml/cex" xmlns:w16cid="http://schemas.microsoft.com/office/word/2016/wordml/cid" xmlns:w16="http://schemas.microsoft.com/office/word/2018/wordml" xmlns:w16se="http://schemas.microsoft.com/office/word/2015/wordml/symex" mc:Ignorable="w14 w15 w16se w16cid w16 w16cex">
+<w:styles xmlns:mc="http://schemas.openxmlformats.org/markup-compatibility/2006" xmlns:r="http://schemas.openxmlformats.org/officeDocument/2006/relationships" xmlns:w="http://schemas.openxmlformats.org/wordprocessingml/2006/main" xmlns:w14="http://schemas.microsoft.com/office/word/2010/wordml" xmlns:w15="http://schemas.microsoft.com/office/word/2012/wordml" xmlns:w16cex="http://schemas.microsoft.com/office/word/2018/wordml/cex" xmlns:w16cid="http://schemas.microsoft.com/office/word/2016/wordml/cid" xmlns:w16="http://schemas.microsoft.com/office/word/2018/wordml" xmlns:w16sdtdh="http://schemas.microsoft.com/office/word/2020/wordml/sdtdatahash" xmlns:w16se="http://schemas.microsoft.com/office/word/2015/wordml/symex" mc:Ignorable="w14 w15 w16se w16cid w16 w16cex w16sdtdh">
   <w:docDefaults>
     <w:rPrDefault>
       <w:rPr>
@@ -7295,6 +7307,18 @@
     <w:uiPriority w:val="99"/>
     <w:rsid w:val="00B21CAB"/>
   </w:style>
+  <w:style w:type="character" w:styleId="FollowedHyperlink">
+    <w:name w:val="FollowedHyperlink"/>
+    <w:basedOn w:val="DefaultParagraphFont"/>
+    <w:uiPriority w:val="99"/>
+    <w:semiHidden/>
+    <w:unhideWhenUsed/>
+    <w:rsid w:val="00DB314D"/>
+    <w:rPr>
+      <w:color w:val="954F72" w:themeColor="followedHyperlink"/>
+      <w:u w:val="single"/>
+    </w:rPr>
+  </w:style>
 </w:styles>
 </file>
 
